--- a/Report/MeetingReport.docx
+++ b/Report/MeetingReport.docx
@@ -24,6 +24,9 @@
       <w:r>
         <w:t>2 hours total</w:t>
       </w:r>
+      <w:r>
+        <w:t>- all here</w:t>
+      </w:r>
     </w:p>
     <w:p>
       <w:r>
@@ -118,6 +121,58 @@
         </w:rPr>
         <w:t>Connor starts an art board/enemy designs</w:t>
       </w:r>
+    </w:p>
+    <w:p>
+      <w:r>
+        <w:t>05/02/20</w:t>
+      </w:r>
+    </w:p>
+    <w:p>
+      <w:r>
+        <w:t>2 hours total- all here</w:t>
+      </w:r>
+    </w:p>
+    <w:p>
+      <w:r>
+        <w:t>Ratchet and clank but FAST</w:t>
+      </w:r>
+    </w:p>
+    <w:p>
+      <w:r>
+        <w:t>Enemies can be killed at speed, multiple movement options available</w:t>
+      </w:r>
+    </w:p>
+    <w:p>
+      <w:r>
+        <w:t>Possible backtracking with movement options not unlocked yet?</w:t>
+      </w:r>
+    </w:p>
+    <w:p>
+      <w:r>
+        <w:t xml:space="preserve">Locked camera that follows movement (think Mario 3d world) </w:t>
+      </w:r>
+    </w:p>
+    <w:p>
+      <w:r>
+        <w:t>Various technologies open themselves up to this- wall riding, double jump all possible</w:t>
+      </w:r>
+    </w:p>
+    <w:p>
+      <w:r>
+        <w:t>Unlocked after completing a level(?)</w:t>
+      </w:r>
+    </w:p>
+    <w:p>
+      <w:r>
+        <w:t>Graded on speed and points at end of a level (like sonic)</w:t>
+      </w:r>
+    </w:p>
+    <w:p>
+      <w:r>
+        <w:t>Enemies must be attacked at certain timing or you collide with them and take damage</w:t>
+      </w:r>
+    </w:p>
+    <w:p>
       <w:bookmarkStart w:id="0" w:name="_GoBack"/>
       <w:bookmarkEnd w:id="0"/>
     </w:p>
